--- a/Documentation and User Manual.docx
+++ b/Documentation and User Manual.docx
@@ -145,7 +145,13 @@
         <w:jc w:val="center"/>
       </w:pPr>
       <w:r>
-        <w:t>December 14, 2022</w:t>
+        <w:t>December 1</w:t>
+      </w:r>
+      <w:r>
+        <w:t>6</w:t>
+      </w:r>
+      <w:r>
+        <w:t>, 2022</w:t>
       </w:r>
     </w:p>
     <w:p>
@@ -1390,24 +1396,14 @@
                             <w:r>
                               <w:t xml:space="preserve">Figure </w:t>
                             </w:r>
-                            <w:r>
-                              <w:fldChar w:fldCharType="begin"/>
-                            </w:r>
-                            <w:r>
-                              <w:instrText xml:space="preserve"> SEQ Figure \* ARABIC </w:instrText>
-                            </w:r>
-                            <w:r>
-                              <w:fldChar w:fldCharType="separate"/>
-                            </w:r>
-                            <w:r>
-                              <w:rPr>
-                                <w:noProof/>
-                              </w:rPr>
-                              <w:t>1</w:t>
-                            </w:r>
-                            <w:r>
-                              <w:fldChar w:fldCharType="end"/>
-                            </w:r>
+                            <w:fldSimple w:instr=" SEQ Figure \* ARABIC ">
+                              <w:r>
+                                <w:rPr>
+                                  <w:noProof/>
+                                </w:rPr>
+                                <w:t>1</w:t>
+                              </w:r>
+                            </w:fldSimple>
                           </w:p>
                         </w:txbxContent>
                       </wps:txbx>
@@ -3186,24 +3182,14 @@
       <w:r>
         <w:t xml:space="preserve">   Figure </w:t>
       </w:r>
-      <w:r>
-        <w:fldChar w:fldCharType="begin"/>
-      </w:r>
-      <w:r>
-        <w:instrText xml:space="preserve"> SEQ Figure \* ARABIC </w:instrText>
-      </w:r>
-      <w:r>
-        <w:fldChar w:fldCharType="separate"/>
-      </w:r>
-      <w:r>
-        <w:rPr>
-          <w:noProof/>
-        </w:rPr>
-        <w:t>2</w:t>
-      </w:r>
-      <w:r>
-        <w:fldChar w:fldCharType="end"/>
-      </w:r>
+      <w:fldSimple w:instr=" SEQ Figure \* ARABIC ">
+        <w:r>
+          <w:rPr>
+            <w:noProof/>
+          </w:rPr>
+          <w:t>2</w:t>
+        </w:r>
+      </w:fldSimple>
     </w:p>
     <w:p/>
     <w:p/>
@@ -3288,24 +3274,14 @@
                             <w:r>
                               <w:t xml:space="preserve">Figure </w:t>
                             </w:r>
-                            <w:r>
-                              <w:fldChar w:fldCharType="begin"/>
-                            </w:r>
-                            <w:r>
-                              <w:instrText xml:space="preserve"> SEQ Figure \* ARABIC </w:instrText>
-                            </w:r>
-                            <w:r>
-                              <w:fldChar w:fldCharType="separate"/>
-                            </w:r>
-                            <w:r>
-                              <w:rPr>
-                                <w:noProof/>
-                              </w:rPr>
-                              <w:t>3</w:t>
-                            </w:r>
-                            <w:r>
-                              <w:fldChar w:fldCharType="end"/>
-                            </w:r>
+                            <w:fldSimple w:instr=" SEQ Figure \* ARABIC ">
+                              <w:r>
+                                <w:rPr>
+                                  <w:noProof/>
+                                </w:rPr>
+                                <w:t>3</w:t>
+                              </w:r>
+                            </w:fldSimple>
                           </w:p>
                         </w:txbxContent>
                       </wps:txbx>
@@ -3493,13 +3469,7 @@
         <w:t xml:space="preserve"> </w:t>
       </w:r>
       <w:r>
-        <w:t xml:space="preserve">the menu screens for the game that the user </w:t>
-      </w:r>
-      <w:r>
-        <w:t>can</w:t>
-      </w:r>
-      <w:r>
-        <w:t xml:space="preserve"> navigate through</w:t>
+        <w:t>the menu screens for the game that the user can navigate through</w:t>
       </w:r>
     </w:p>
     <w:p>
@@ -3513,22 +3483,7 @@
         <w:t>Player:</w:t>
       </w:r>
       <w:r>
-        <w:t xml:space="preserve"> </w:t>
-      </w:r>
-      <w:r>
-        <w:t xml:space="preserve">represents a player that will randomly walk around the grid, staying within the </w:t>
-      </w:r>
-      <w:r>
-        <w:t>grid’s</w:t>
-      </w:r>
-      <w:r>
-        <w:t xml:space="preserve"> boundaries, until</w:t>
-      </w:r>
-      <w:r>
-        <w:t xml:space="preserve"> </w:t>
-      </w:r>
-      <w:r>
-        <w:t>all players are found</w:t>
+        <w:t xml:space="preserve"> represents a player that will randomly walk around the grid, staying within the grid’s boundaries, until all players are found</w:t>
       </w:r>
     </w:p>
     <w:p>
@@ -3674,24 +3629,14 @@
       <w:r>
         <w:t xml:space="preserve">Figure </w:t>
       </w:r>
-      <w:r>
-        <w:fldChar w:fldCharType="begin"/>
-      </w:r>
-      <w:r>
-        <w:instrText xml:space="preserve"> SEQ Figure \* ARABIC </w:instrText>
-      </w:r>
-      <w:r>
-        <w:fldChar w:fldCharType="separate"/>
-      </w:r>
-      <w:r>
-        <w:rPr>
-          <w:noProof/>
-        </w:rPr>
-        <w:t>4</w:t>
-      </w:r>
-      <w:r>
-        <w:fldChar w:fldCharType="end"/>
-      </w:r>
+      <w:fldSimple w:instr=" SEQ Figure \* ARABIC ">
+        <w:r>
+          <w:rPr>
+            <w:noProof/>
+          </w:rPr>
+          <w:t>4</w:t>
+        </w:r>
+      </w:fldSimple>
     </w:p>
     <w:p/>
     <w:p/>
@@ -3816,24 +3761,14 @@
       <w:r>
         <w:t xml:space="preserve">Figure </w:t>
       </w:r>
-      <w:r>
-        <w:fldChar w:fldCharType="begin"/>
-      </w:r>
-      <w:r>
-        <w:instrText xml:space="preserve"> SEQ Figure \* ARABIC </w:instrText>
-      </w:r>
-      <w:r>
-        <w:fldChar w:fldCharType="separate"/>
-      </w:r>
-      <w:r>
-        <w:rPr>
-          <w:noProof/>
-        </w:rPr>
-        <w:t>5</w:t>
-      </w:r>
-      <w:r>
-        <w:fldChar w:fldCharType="end"/>
-      </w:r>
+      <w:fldSimple w:instr=" SEQ Figure \* ARABIC ">
+        <w:r>
+          <w:rPr>
+            <w:noProof/>
+          </w:rPr>
+          <w:t>5</w:t>
+        </w:r>
+      </w:fldSimple>
     </w:p>
     <w:p>
       <w:pPr>
